--- a/PDRMYE/GUÍAS RÁPIDAS/CPH/Participaciones Federales/FFM30%.docx
+++ b/PDRMYE/GUÍAS RÁPIDAS/CPH/Participaciones Federales/FFM30%.docx
@@ -259,16 +259,16 @@
         <mc:AlternateContent>
           <mc:Choice Requires="wps">
             <w:drawing>
-              <wp:anchor distT="0" distB="0" distL="114300" distR="114300" simplePos="0" relativeHeight="251781120" behindDoc="0" locked="0" layoutInCell="1" allowOverlap="1" wp14:anchorId="6E426A2F" wp14:editId="28D1BE99">
+              <wp:anchor distT="0" distB="0" distL="114300" distR="114300" simplePos="0" relativeHeight="251781120" behindDoc="0" locked="0" layoutInCell="1" allowOverlap="1" wp14:anchorId="6E426A2F" wp14:editId="143D215D">
                 <wp:simplePos x="0" y="0"/>
                 <wp:positionH relativeFrom="margin">
-                  <wp:posOffset>-888749</wp:posOffset>
+                  <wp:posOffset>-889304</wp:posOffset>
                 </wp:positionH>
                 <wp:positionV relativeFrom="paragraph">
-                  <wp:posOffset>378416</wp:posOffset>
+                  <wp:posOffset>382021</wp:posOffset>
                 </wp:positionV>
-                <wp:extent cx="7357110" cy="933907"/>
-                <wp:effectExtent l="57150" t="38100" r="53340" b="76200"/>
+                <wp:extent cx="7357110" cy="1216549"/>
+                <wp:effectExtent l="57150" t="38100" r="53340" b="79375"/>
                 <wp:wrapNone/>
                 <wp:docPr id="4" name="Rectángulo 4"/>
                 <wp:cNvGraphicFramePr/>
@@ -279,7 +279,7 @@
                       <wps:spPr>
                         <a:xfrm>
                           <a:off x="0" y="0"/>
-                          <a:ext cx="7357110" cy="933907"/>
+                          <a:ext cx="7357110" cy="1216549"/>
                         </a:xfrm>
                         <a:prstGeom prst="rect">
                           <a:avLst/>
@@ -321,7 +321,7 @@
                                 <w:szCs w:val="36"/>
                                 <w:lang w:val="es-MX"/>
                               </w:rPr>
-                              <w:t>GUÍA RÁPIDA</w:t>
+                              <w:t xml:space="preserve">GUÍA RÁPIDA DE OPERACIONES DE LA PLATAFORMA DE DISTRIBUCIÓN DE RECURSOS A MUNICIPIOS Y </w:t>
                             </w:r>
                             <w:r>
                               <w:rPr>
@@ -331,7 +331,7 @@
                                 <w:szCs w:val="36"/>
                                 <w:lang w:val="es-MX"/>
                               </w:rPr>
-                              <w:t xml:space="preserve"> DE OPERACIONES DE LA PLATAFORMA DE DISTRIBUCIÓN DE RECURSOS A MUNICIPIOS Y ENTIDADES</w:t>
+                              <w:t>ORGANISMOS PÚBLICOS DESCENTRALIZADOS</w:t>
                             </w:r>
                             <w:r>
                               <w:rPr>
@@ -342,8 +342,40 @@
                                 <w:lang w:val="es-MX"/>
                               </w:rPr>
                               <w:br/>
-                              <w:t>MÓDULO “DIRECCIÓN DE PLANEACIÓN HACENDARÍA”</w:t>
+                              <w:t>MÓDULO “</w:t>
                             </w:r>
+                            <w:r>
+                              <w:rPr>
+                                <w:rFonts w:ascii="Arial" w:hAnsi="Arial" w:cs="Arial"/>
+                                <w:b/>
+                                <w:sz w:val="36"/>
+                                <w:szCs w:val="36"/>
+                                <w:lang w:val="es-MX"/>
+                              </w:rPr>
+                              <w:t>COORDINACIÓN</w:t>
+                            </w:r>
+                            <w:r>
+                              <w:rPr>
+                                <w:rFonts w:ascii="Arial" w:hAnsi="Arial" w:cs="Arial"/>
+                                <w:b/>
+                                <w:sz w:val="36"/>
+                                <w:szCs w:val="36"/>
+                                <w:lang w:val="es-MX"/>
+                              </w:rPr>
+                              <w:t xml:space="preserve"> DE PLANEACIÓN HACENDARÍA”</w:t>
+                            </w:r>
+                          </w:p>
+                          <w:p>
+                            <w:pPr>
+                              <w:jc w:val="center"/>
+                              <w:rPr>
+                                <w:rFonts w:ascii="Arial" w:hAnsi="Arial" w:cs="Arial"/>
+                                <w:b/>
+                                <w:sz w:val="36"/>
+                                <w:szCs w:val="36"/>
+                                <w:lang w:val="es-MX"/>
+                              </w:rPr>
+                            </w:pPr>
                           </w:p>
                         </w:txbxContent>
                       </wps:txbx>
@@ -367,7 +399,7 @@
           </mc:Choice>
           <mc:Fallback>
             <w:pict>
-              <v:rect w14:anchorId="6E426A2F" id="Rectángulo 4" o:spid="_x0000_s1026" style="position:absolute;left:0;text-align:left;margin-left:-70pt;margin-top:29.8pt;width:579.3pt;height:73.55pt;z-index:251781120;visibility:visible;mso-wrap-style:square;mso-width-percent:0;mso-height-percent:0;mso-wrap-distance-left:9pt;mso-wrap-distance-top:0;mso-wrap-distance-right:9pt;mso-wrap-distance-bottom:0;mso-position-horizontal:absolute;mso-position-horizontal-relative:margin;mso-position-vertical:absolute;mso-position-vertical-relative:text;mso-width-percent:0;mso-height-percent:0;mso-width-relative:margin;mso-height-relative:margin;v-text-anchor:middle" o:gfxdata="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" fillcolor="#aaa [3030]" stroked="f">
+              <v:rect w14:anchorId="6E426A2F" id="Rectángulo 4" o:spid="_x0000_s1026" style="position:absolute;left:0;text-align:left;margin-left:-70pt;margin-top:30.1pt;width:579.3pt;height:95.8pt;z-index:251781120;visibility:visible;mso-wrap-style:square;mso-width-percent:0;mso-height-percent:0;mso-wrap-distance-left:9pt;mso-wrap-distance-top:0;mso-wrap-distance-right:9pt;mso-wrap-distance-bottom:0;mso-position-horizontal:absolute;mso-position-horizontal-relative:margin;mso-position-vertical:absolute;mso-position-vertical-relative:text;mso-width-percent:0;mso-height-percent:0;mso-width-relative:margin;mso-height-relative:margin;v-text-anchor:middle" o:gfxdata="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" fillcolor="#aaa [3030]" stroked="f">
                 <v:fill color2="#a3a3a3 [3174]" rotate="t" colors="0 #afafaf;.5 #a5a5a5;1 #929292" focus="100%" type="gradient">
                   <o:fill v:ext="view" type="gradientUnscaled"/>
                 </v:fill>
@@ -393,7 +425,7 @@
                           <w:szCs w:val="36"/>
                           <w:lang w:val="es-MX"/>
                         </w:rPr>
-                        <w:t>GUÍA RÁPIDA</w:t>
+                        <w:t xml:space="preserve">GUÍA RÁPIDA DE OPERACIONES DE LA PLATAFORMA DE DISTRIBUCIÓN DE RECURSOS A MUNICIPIOS Y </w:t>
                       </w:r>
                       <w:r>
                         <w:rPr>
@@ -403,7 +435,7 @@
                           <w:szCs w:val="36"/>
                           <w:lang w:val="es-MX"/>
                         </w:rPr>
-                        <w:t xml:space="preserve"> DE OPERACIONES DE LA PLATAFORMA DE DISTRIBUCIÓN DE RECURSOS A MUNICIPIOS Y ENTIDADES</w:t>
+                        <w:t>ORGANISMOS PÚBLICOS DESCENTRALIZADOS</w:t>
                       </w:r>
                       <w:r>
                         <w:rPr>
@@ -414,8 +446,40 @@
                           <w:lang w:val="es-MX"/>
                         </w:rPr>
                         <w:br/>
-                        <w:t>MÓDULO “DIRECCIÓN DE PLANEACIÓN HACENDARÍA”</w:t>
+                        <w:t>MÓDULO “</w:t>
                       </w:r>
+                      <w:r>
+                        <w:rPr>
+                          <w:rFonts w:ascii="Arial" w:hAnsi="Arial" w:cs="Arial"/>
+                          <w:b/>
+                          <w:sz w:val="36"/>
+                          <w:szCs w:val="36"/>
+                          <w:lang w:val="es-MX"/>
+                        </w:rPr>
+                        <w:t>COORDINACIÓN</w:t>
+                      </w:r>
+                      <w:r>
+                        <w:rPr>
+                          <w:rFonts w:ascii="Arial" w:hAnsi="Arial" w:cs="Arial"/>
+                          <w:b/>
+                          <w:sz w:val="36"/>
+                          <w:szCs w:val="36"/>
+                          <w:lang w:val="es-MX"/>
+                        </w:rPr>
+                        <w:t xml:space="preserve"> DE PLANEACIÓN HACENDARÍA”</w:t>
+                      </w:r>
+                    </w:p>
+                    <w:p>
+                      <w:pPr>
+                        <w:jc w:val="center"/>
+                        <w:rPr>
+                          <w:rFonts w:ascii="Arial" w:hAnsi="Arial" w:cs="Arial"/>
+                          <w:b/>
+                          <w:sz w:val="36"/>
+                          <w:szCs w:val="36"/>
+                          <w:lang w:val="es-MX"/>
+                        </w:rPr>
+                      </w:pPr>
                     </w:p>
                   </w:txbxContent>
                 </v:textbox>
@@ -910,7 +974,7 @@
             </w:rPr>
             <w:fldChar w:fldCharType="separate"/>
           </w:r>
-          <w:hyperlink w:anchor="_Toc124420562" w:history="1">
+          <w:hyperlink w:anchor="_Toc136856279" w:history="1">
             <w:r>
               <w:rPr>
                 <w:rStyle w:val="Hipervnculo"/>
@@ -933,7 +997,7 @@
               <w:rPr>
                 <w:webHidden/>
               </w:rPr>
-              <w:instrText xml:space="preserve"> PAGEREF _Toc124420562 \h </w:instrText>
+              <w:instrText xml:space="preserve"> PAGEREF _Toc136856279 \h </w:instrText>
             </w:r>
             <w:r>
               <w:rPr>
@@ -968,7 +1032,7 @@
               <w:lang w:val="es-MX" w:eastAsia="es-MX"/>
             </w:rPr>
           </w:pPr>
-          <w:hyperlink w:anchor="_Toc124420563" w:history="1">
+          <w:hyperlink w:anchor="_Toc136856280" w:history="1">
             <w:r>
               <w:rPr>
                 <w:rStyle w:val="Hipervnculo"/>
@@ -991,7 +1055,7 @@
               <w:rPr>
                 <w:webHidden/>
               </w:rPr>
-              <w:instrText xml:space="preserve"> PAGEREF _Toc124420563 \h </w:instrText>
+              <w:instrText xml:space="preserve"> PAGEREF _Toc136856280 \h </w:instrText>
             </w:r>
             <w:r>
               <w:rPr>
@@ -1026,7 +1090,7 @@
               <w:lang w:val="es-MX" w:eastAsia="es-MX"/>
             </w:rPr>
           </w:pPr>
-          <w:hyperlink w:anchor="_Toc124420564" w:history="1">
+          <w:hyperlink w:anchor="_Toc136856281" w:history="1">
             <w:r>
               <w:rPr>
                 <w:rStyle w:val="Hipervnculo"/>
@@ -1049,7 +1113,7 @@
               <w:rPr>
                 <w:webHidden/>
               </w:rPr>
-              <w:instrText xml:space="preserve"> PAGEREF _Toc124420564 \h </w:instrText>
+              <w:instrText xml:space="preserve"> PAGEREF _Toc136856281 \h </w:instrText>
             </w:r>
             <w:r>
               <w:rPr>
@@ -1084,7 +1148,7 @@
               <w:lang w:val="es-MX" w:eastAsia="es-MX"/>
             </w:rPr>
           </w:pPr>
-          <w:hyperlink w:anchor="_Toc124420565" w:history="1">
+          <w:hyperlink w:anchor="_Toc136856282" w:history="1">
             <w:r>
               <w:rPr>
                 <w:rStyle w:val="Hipervnculo"/>
@@ -1107,7 +1171,7 @@
               <w:rPr>
                 <w:webHidden/>
               </w:rPr>
-              <w:instrText xml:space="preserve"> PAGEREF _Toc124420565 \h </w:instrText>
+              <w:instrText xml:space="preserve"> PAGEREF _Toc136856282 \h </w:instrText>
             </w:r>
             <w:r>
               <w:rPr>
@@ -1142,7 +1206,7 @@
               <w:lang w:val="es-MX" w:eastAsia="es-MX"/>
             </w:rPr>
           </w:pPr>
-          <w:hyperlink w:anchor="_Toc124420566" w:history="1">
+          <w:hyperlink w:anchor="_Toc136856283" w:history="1">
             <w:r>
               <w:rPr>
                 <w:rStyle w:val="Hipervnculo"/>
@@ -1165,7 +1229,7 @@
               <w:rPr>
                 <w:webHidden/>
               </w:rPr>
-              <w:instrText xml:space="preserve"> PAGEREF _Toc124420566 \h </w:instrText>
+              <w:instrText xml:space="preserve"> PAGEREF _Toc136856283 \h </w:instrText>
             </w:r>
             <w:r>
               <w:rPr>
@@ -1200,7 +1264,7 @@
               <w:lang w:val="es-MX" w:eastAsia="es-MX"/>
             </w:rPr>
           </w:pPr>
-          <w:hyperlink w:anchor="_Toc124420567" w:history="1">
+          <w:hyperlink w:anchor="_Toc136856284" w:history="1">
             <w:r>
               <w:rPr>
                 <w:rStyle w:val="Hipervnculo"/>
@@ -1223,7 +1287,7 @@
               <w:rPr>
                 <w:webHidden/>
               </w:rPr>
-              <w:instrText xml:space="preserve"> PAGEREF _Toc124420567 \h </w:instrText>
+              <w:instrText xml:space="preserve"> PAGEREF _Toc136856284 \h </w:instrText>
             </w:r>
             <w:r>
               <w:rPr>
@@ -1258,7 +1322,7 @@
               <w:lang w:val="es-MX" w:eastAsia="es-MX"/>
             </w:rPr>
           </w:pPr>
-          <w:hyperlink w:anchor="_Toc124420568" w:history="1">
+          <w:hyperlink w:anchor="_Toc136856285" w:history="1">
             <w:r>
               <w:rPr>
                 <w:rStyle w:val="Hipervnculo"/>
@@ -1281,7 +1345,7 @@
               <w:rPr>
                 <w:webHidden/>
               </w:rPr>
-              <w:instrText xml:space="preserve"> PAGEREF _Toc124420568 \h </w:instrText>
+              <w:instrText xml:space="preserve"> PAGEREF _Toc136856285 \h </w:instrText>
             </w:r>
             <w:r>
               <w:rPr>
@@ -1316,7 +1380,7 @@
               <w:lang w:val="es-MX" w:eastAsia="es-MX"/>
             </w:rPr>
           </w:pPr>
-          <w:hyperlink w:anchor="_Toc124420569" w:history="1">
+          <w:hyperlink w:anchor="_Toc136856286" w:history="1">
             <w:r>
               <w:rPr>
                 <w:rStyle w:val="Hipervnculo"/>
@@ -1339,7 +1403,7 @@
               <w:rPr>
                 <w:webHidden/>
               </w:rPr>
-              <w:instrText xml:space="preserve"> PAGEREF _Toc124420569 \h </w:instrText>
+              <w:instrText xml:space="preserve"> PAGEREF _Toc136856286 \h </w:instrText>
             </w:r>
             <w:r>
               <w:rPr>
@@ -1374,7 +1438,7 @@
               <w:lang w:val="es-MX" w:eastAsia="es-MX"/>
             </w:rPr>
           </w:pPr>
-          <w:hyperlink w:anchor="_Toc124420570" w:history="1">
+          <w:hyperlink w:anchor="_Toc136856287" w:history="1">
             <w:r>
               <w:rPr>
                 <w:rStyle w:val="Hipervnculo"/>
@@ -1397,7 +1461,7 @@
               <w:rPr>
                 <w:webHidden/>
               </w:rPr>
-              <w:instrText xml:space="preserve"> PAGEREF _Toc124420570 \h </w:instrText>
+              <w:instrText xml:space="preserve"> PAGEREF _Toc136856287 \h </w:instrText>
             </w:r>
             <w:r>
               <w:rPr>
@@ -2161,7 +2225,15 @@
         </w:rPr>
       </w:pPr>
       <w:bookmarkStart w:id="0" w:name="_Toc123297018"/>
-      <w:bookmarkStart w:id="1" w:name="_Toc124420562"/>
+      <w:bookmarkStart w:id="1" w:name="_Toc124522205"/>
+      <w:bookmarkStart w:id="2" w:name="_Toc136444480"/>
+      <w:bookmarkStart w:id="3" w:name="_Toc136445048"/>
+      <w:bookmarkStart w:id="4" w:name="_Toc136445388"/>
+      <w:bookmarkStart w:id="5" w:name="_Toc136588018"/>
+      <w:bookmarkStart w:id="6" w:name="_Toc136619111"/>
+      <w:bookmarkStart w:id="7" w:name="_Toc136854195"/>
+      <w:bookmarkStart w:id="8" w:name="_Toc136854933"/>
+      <w:bookmarkStart w:id="9" w:name="_Toc136856279"/>
       <w:r>
         <w:rPr>
           <w:rFonts w:cs="Arial"/>
@@ -2170,6 +2242,14 @@
       </w:r>
       <w:bookmarkEnd w:id="0"/>
       <w:bookmarkEnd w:id="1"/>
+      <w:bookmarkEnd w:id="2"/>
+      <w:bookmarkEnd w:id="3"/>
+      <w:bookmarkEnd w:id="4"/>
+      <w:bookmarkEnd w:id="5"/>
+      <w:bookmarkEnd w:id="6"/>
+      <w:bookmarkEnd w:id="7"/>
+      <w:bookmarkEnd w:id="8"/>
+      <w:bookmarkEnd w:id="9"/>
     </w:p>
     <w:p>
       <w:pPr>
@@ -2189,35 +2269,35 @@
           <w:sz w:val="24"/>
         </w:rPr>
         <w:tab/>
-        <w:t xml:space="preserve">Lograr que, mediante el presente manual, los usuarios de la Dirección de Planeación Hacendaria puedan consultar los pasos a seguir para el registro de </w:t>
-      </w:r>
-      <w:r>
-        <w:rPr>
-          <w:rFonts w:ascii="Arial" w:hAnsi="Arial" w:cs="Arial"/>
-          <w:sz w:val="24"/>
-        </w:rPr>
-        <w:t xml:space="preserve">las </w:t>
-      </w:r>
-      <w:r>
-        <w:rPr>
-          <w:rFonts w:ascii="Arial" w:hAnsi="Arial" w:cs="Arial"/>
-          <w:sz w:val="24"/>
-        </w:rPr>
-        <w:t>distribucio</w:t>
-      </w:r>
-      <w:r>
-        <w:rPr>
-          <w:rFonts w:ascii="Arial" w:hAnsi="Arial" w:cs="Arial"/>
-          <w:sz w:val="24"/>
-        </w:rPr>
-        <w:t>nes</w:t>
-      </w:r>
-      <w:r>
-        <w:rPr>
-          <w:rFonts w:ascii="Arial" w:hAnsi="Arial" w:cs="Arial"/>
-          <w:sz w:val="24"/>
-        </w:rPr>
-        <w:t xml:space="preserve"> de recursos, así como el seguimiento correspondiente, para su asignación al área que vaya a continuar la atención hasta concluir con el registro de los pagos</w:t>
+        <w:t xml:space="preserve">Lograr que, mediante el presente manual, los usuarios de la </w:t>
+      </w:r>
+      <w:r>
+        <w:rPr>
+          <w:rFonts w:ascii="Arial" w:hAnsi="Arial" w:cs="Arial"/>
+          <w:sz w:val="24"/>
+        </w:rPr>
+        <w:t>Coordinación</w:t>
+      </w:r>
+      <w:r>
+        <w:rPr>
+          <w:rFonts w:ascii="Arial" w:hAnsi="Arial" w:cs="Arial"/>
+          <w:sz w:val="24"/>
+        </w:rPr>
+        <w:t xml:space="preserve"> de Planeación Hacendaria puedan consultar los pasos a seguir para el registro de </w:t>
+      </w:r>
+      <w:r>
+        <w:rPr>
+          <w:rFonts w:ascii="Arial" w:hAnsi="Arial" w:cs="Arial"/>
+          <w:sz w:val="24"/>
+        </w:rPr>
+        <w:t>las distribucio</w:t>
+      </w:r>
+      <w:r>
+        <w:rPr>
+          <w:rFonts w:ascii="Arial" w:hAnsi="Arial" w:cs="Arial"/>
+          <w:sz w:val="24"/>
+        </w:rPr>
+        <w:t>nes de recursos, así como el seguimiento correspondiente, para su asignación al área que vaya a continuar la atención hasta concluir con el registro de los pagos</w:t>
       </w:r>
     </w:p>
     <w:p>
@@ -2243,16 +2323,32 @@
           <w:b w:val="0"/>
         </w:rPr>
       </w:pPr>
-      <w:bookmarkStart w:id="2" w:name="_Toc123297019"/>
-      <w:bookmarkStart w:id="3" w:name="_Toc124420563"/>
+      <w:bookmarkStart w:id="10" w:name="_Toc123297019"/>
+      <w:bookmarkStart w:id="11" w:name="_Toc124522206"/>
+      <w:bookmarkStart w:id="12" w:name="_Toc136444481"/>
+      <w:bookmarkStart w:id="13" w:name="_Toc136445049"/>
+      <w:bookmarkStart w:id="14" w:name="_Toc136445389"/>
+      <w:bookmarkStart w:id="15" w:name="_Toc136588019"/>
+      <w:bookmarkStart w:id="16" w:name="_Toc136619112"/>
+      <w:bookmarkStart w:id="17" w:name="_Toc136854196"/>
+      <w:bookmarkStart w:id="18" w:name="_Toc136854934"/>
+      <w:bookmarkStart w:id="19" w:name="_Toc136856280"/>
       <w:r>
         <w:rPr>
           <w:rFonts w:cs="Arial"/>
         </w:rPr>
         <w:t>Alcance</w:t>
       </w:r>
-      <w:bookmarkEnd w:id="2"/>
-      <w:bookmarkEnd w:id="3"/>
+      <w:bookmarkEnd w:id="10"/>
+      <w:bookmarkEnd w:id="11"/>
+      <w:bookmarkEnd w:id="12"/>
+      <w:bookmarkEnd w:id="13"/>
+      <w:bookmarkEnd w:id="14"/>
+      <w:bookmarkEnd w:id="15"/>
+      <w:bookmarkEnd w:id="16"/>
+      <w:bookmarkEnd w:id="17"/>
+      <w:bookmarkEnd w:id="18"/>
+      <w:bookmarkEnd w:id="19"/>
       <w:r>
         <w:rPr>
           <w:rFonts w:cs="Arial"/>
@@ -2365,16 +2461,32 @@
           <w:rFonts w:cs="Arial"/>
         </w:rPr>
       </w:pPr>
-      <w:bookmarkStart w:id="4" w:name="_Toc123297020"/>
-      <w:bookmarkStart w:id="5" w:name="_Toc124420564"/>
+      <w:bookmarkStart w:id="20" w:name="_Toc123297020"/>
+      <w:bookmarkStart w:id="21" w:name="_Toc124522207"/>
+      <w:bookmarkStart w:id="22" w:name="_Toc136444482"/>
+      <w:bookmarkStart w:id="23" w:name="_Toc136445050"/>
+      <w:bookmarkStart w:id="24" w:name="_Toc136445390"/>
+      <w:bookmarkStart w:id="25" w:name="_Toc136588020"/>
+      <w:bookmarkStart w:id="26" w:name="_Toc136619113"/>
+      <w:bookmarkStart w:id="27" w:name="_Toc136854197"/>
+      <w:bookmarkStart w:id="28" w:name="_Toc136854935"/>
+      <w:bookmarkStart w:id="29" w:name="_Toc136856281"/>
       <w:r>
         <w:rPr>
           <w:rFonts w:cs="Arial"/>
         </w:rPr>
         <w:t>Usuario</w:t>
       </w:r>
-      <w:bookmarkEnd w:id="4"/>
-      <w:bookmarkEnd w:id="5"/>
+      <w:bookmarkEnd w:id="20"/>
+      <w:bookmarkEnd w:id="21"/>
+      <w:bookmarkEnd w:id="22"/>
+      <w:bookmarkEnd w:id="23"/>
+      <w:bookmarkEnd w:id="24"/>
+      <w:bookmarkEnd w:id="25"/>
+      <w:bookmarkEnd w:id="26"/>
+      <w:bookmarkEnd w:id="27"/>
+      <w:bookmarkEnd w:id="28"/>
+      <w:bookmarkEnd w:id="29"/>
     </w:p>
     <w:p>
       <w:pPr>
@@ -2680,10 +2792,10 @@
           <w:szCs w:val="44"/>
         </w:rPr>
       </w:pPr>
-      <w:bookmarkStart w:id="6" w:name="_Toc123476899"/>
-      <w:bookmarkStart w:id="7" w:name="_Toc123565161"/>
-      <w:bookmarkStart w:id="8" w:name="_Toc124341668"/>
-      <w:bookmarkStart w:id="9" w:name="_Toc124420565"/>
+      <w:bookmarkStart w:id="30" w:name="_Toc123476899"/>
+      <w:bookmarkStart w:id="31" w:name="_Toc123565161"/>
+      <w:bookmarkStart w:id="32" w:name="_Toc124341668"/>
+      <w:bookmarkStart w:id="33" w:name="_Toc136856282"/>
       <w:r>
         <w:rPr>
           <w:rFonts w:cs="Arial"/>
@@ -2708,7 +2820,7 @@
         </w:rPr>
         <w:t xml:space="preserve"> DE </w:t>
       </w:r>
-      <w:bookmarkEnd w:id="6"/>
+      <w:bookmarkEnd w:id="30"/>
       <w:r>
         <w:rPr>
           <w:rFonts w:cs="Arial"/>
@@ -2717,9 +2829,9 @@
         </w:rPr>
         <w:t>FONDO DE FOMENTO MUNICIPAL 30% (FFM30)</w:t>
       </w:r>
-      <w:bookmarkEnd w:id="7"/>
-      <w:bookmarkEnd w:id="8"/>
-      <w:bookmarkEnd w:id="9"/>
+      <w:bookmarkEnd w:id="31"/>
+      <w:bookmarkEnd w:id="32"/>
+      <w:bookmarkEnd w:id="33"/>
     </w:p>
     <w:p>
       <w:pPr>
@@ -2928,38 +3040,396 @@
           <w:rFonts w:cs="Arial"/>
         </w:rPr>
       </w:pPr>
-      <w:bookmarkStart w:id="10" w:name="_Toc123565162"/>
-      <w:bookmarkStart w:id="11" w:name="_Toc124341669"/>
-      <w:bookmarkStart w:id="12" w:name="_Toc124420566"/>
+      <w:bookmarkStart w:id="34" w:name="_Toc123565162"/>
+      <w:bookmarkStart w:id="35" w:name="_Toc124341669"/>
+      <w:bookmarkStart w:id="36" w:name="_Toc136856283"/>
       <w:r>
         <w:rPr>
           <w:rFonts w:cs="Arial"/>
         </w:rPr>
         <w:t>1.- Selección de Fondo</w:t>
       </w:r>
-      <w:bookmarkEnd w:id="10"/>
-      <w:bookmarkEnd w:id="11"/>
-      <w:bookmarkEnd w:id="12"/>
-    </w:p>
-    <w:p>
-      <w:r>
-        <w:rPr>
+      <w:bookmarkEnd w:id="34"/>
+      <w:bookmarkEnd w:id="35"/>
+      <w:bookmarkEnd w:id="36"/>
+    </w:p>
+    <w:p/>
+    <w:p>
+      <w:pPr>
+        <w:rPr>
+          <w:rFonts w:ascii="Arial" w:hAnsi="Arial" w:cs="Arial"/>
+          <w:b/>
+          <w:sz w:val="24"/>
+          <w:szCs w:val="24"/>
+        </w:rPr>
+      </w:pPr>
+      <w:r>
+        <w:rPr>
+          <w:rFonts w:ascii="Arial" w:hAnsi="Arial" w:cs="Arial"/>
+          <w:b/>
           <w:noProof/>
+          <w:sz w:val="24"/>
+          <w:szCs w:val="24"/>
           <w:lang w:val="es-MX" w:eastAsia="es-MX"/>
         </w:rPr>
         <w:drawing>
-          <wp:anchor distT="0" distB="0" distL="114300" distR="114300" simplePos="0" relativeHeight="251819008" behindDoc="0" locked="0" layoutInCell="1" allowOverlap="1" wp14:anchorId="69B12AF0" wp14:editId="4CC924C9">
+          <wp:anchor distT="0" distB="0" distL="114300" distR="114300" simplePos="0" relativeHeight="251827200" behindDoc="0" locked="0" layoutInCell="1" allowOverlap="1" wp14:anchorId="1DE79BE9" wp14:editId="1C5FB10B">
             <wp:simplePos x="0" y="0"/>
             <wp:positionH relativeFrom="margin">
-              <wp:posOffset>2907665</wp:posOffset>
+              <wp:posOffset>2846566</wp:posOffset>
             </wp:positionH>
             <wp:positionV relativeFrom="paragraph">
-              <wp:posOffset>146050</wp:posOffset>
+              <wp:posOffset>1822</wp:posOffset>
             </wp:positionV>
-            <wp:extent cx="618596" cy="317500"/>
-            <wp:effectExtent l="0" t="0" r="0" b="6350"/>
+            <wp:extent cx="470780" cy="416979"/>
+            <wp:effectExtent l="152400" t="152400" r="367665" b="364490"/>
             <wp:wrapNone/>
-            <wp:docPr id="66" name="Imagen 66"/>
+            <wp:docPr id="19" name="Imagen 19"/>
+            <wp:cNvGraphicFramePr>
+              <a:graphicFrameLocks xmlns:a="http://schemas.openxmlformats.org/drawingml/2006/main" noChangeAspect="1"/>
+            </wp:cNvGraphicFramePr>
+            <a:graphic xmlns:a="http://schemas.openxmlformats.org/drawingml/2006/main">
+              <a:graphicData uri="http://schemas.openxmlformats.org/drawingml/2006/picture">
+                <pic:pic xmlns:pic="http://schemas.openxmlformats.org/drawingml/2006/picture">
+                  <pic:nvPicPr>
+                    <pic:cNvPr id="1" name=""/>
+                    <pic:cNvPicPr/>
+                  </pic:nvPicPr>
+                  <pic:blipFill rotWithShape="1">
+                    <a:blip r:embed="rId10" cstate="print">
+                      <a:extLst>
+                        <a:ext uri="{28A0092B-C50C-407E-A947-70E740481C1C}">
+                          <a14:useLocalDpi xmlns:a14="http://schemas.microsoft.com/office/drawing/2010/main" val="0"/>
+                        </a:ext>
+                      </a:extLst>
+                    </a:blip>
+                    <a:srcRect l="2465" t="2620" r="93425" b="89252"/>
+                    <a:stretch/>
+                  </pic:blipFill>
+                  <pic:spPr bwMode="auto">
+                    <a:xfrm>
+                      <a:off x="0" y="0"/>
+                      <a:ext cx="470780" cy="416979"/>
+                    </a:xfrm>
+                    <a:prstGeom prst="rect">
+                      <a:avLst/>
+                    </a:prstGeom>
+                    <a:ln>
+                      <a:noFill/>
+                    </a:ln>
+                    <a:effectLst>
+                      <a:outerShdw blurRad="292100" dist="139700" dir="2700000" algn="tl" rotWithShape="0">
+                        <a:srgbClr val="333333">
+                          <a:alpha val="65000"/>
+                        </a:srgbClr>
+                      </a:outerShdw>
+                    </a:effectLst>
+                    <a:extLst>
+                      <a:ext uri="{53640926-AAD7-44D8-BBD7-CCE9431645EC}">
+                        <a14:shadowObscured xmlns:a14="http://schemas.microsoft.com/office/drawing/2010/main"/>
+                      </a:ext>
+                    </a:extLst>
+                  </pic:spPr>
+                </pic:pic>
+              </a:graphicData>
+            </a:graphic>
+            <wp14:sizeRelH relativeFrom="page">
+              <wp14:pctWidth>0</wp14:pctWidth>
+            </wp14:sizeRelH>
+            <wp14:sizeRelV relativeFrom="page">
+              <wp14:pctHeight>0</wp14:pctHeight>
+            </wp14:sizeRelV>
+          </wp:anchor>
+        </w:drawing>
+      </w:r>
+      <w:r>
+        <w:rPr>
+          <w:rFonts w:ascii="Arial" w:hAnsi="Arial" w:cs="Arial"/>
+          <w:b/>
+          <w:sz w:val="24"/>
+          <w:szCs w:val="24"/>
+        </w:rPr>
+        <w:t>1.</w:t>
+      </w:r>
+      <w:r>
+        <w:rPr>
+          <w:rFonts w:ascii="Arial" w:hAnsi="Arial" w:cs="Arial"/>
+          <w:b/>
+          <w:sz w:val="24"/>
+          <w:szCs w:val="24"/>
+        </w:rPr>
+        <w:t>1</w:t>
+      </w:r>
+      <w:r>
+        <w:rPr>
+          <w:rFonts w:ascii="Arial" w:hAnsi="Arial" w:cs="Arial"/>
+          <w:b/>
+          <w:sz w:val="24"/>
+          <w:szCs w:val="24"/>
+        </w:rPr>
+        <w:t>- Presionaremos el siguiente botón</w:t>
+      </w:r>
+    </w:p>
+    <w:p>
+      <w:pPr>
+        <w:rPr>
+          <w:rFonts w:ascii="Arial" w:hAnsi="Arial" w:cs="Arial"/>
+          <w:b/>
+          <w:sz w:val="24"/>
+          <w:szCs w:val="24"/>
+        </w:rPr>
+      </w:pPr>
+      <w:r>
+        <w:rPr>
+          <w:rFonts w:ascii="Arial" w:hAnsi="Arial" w:cs="Arial"/>
+          <w:b/>
+          <w:sz w:val="24"/>
+          <w:szCs w:val="24"/>
+        </w:rPr>
+        <w:t>p</w:t>
+      </w:r>
+      <w:r>
+        <w:rPr>
+          <w:rFonts w:ascii="Arial" w:hAnsi="Arial" w:cs="Arial"/>
+          <w:b/>
+          <w:sz w:val="24"/>
+          <w:szCs w:val="24"/>
+        </w:rPr>
+        <w:t>ara mostrar el menú principal</w:t>
+      </w:r>
+    </w:p>
+    <w:p>
+      <w:pPr>
+        <w:rPr>
+          <w:rFonts w:ascii="Arial" w:hAnsi="Arial" w:cs="Arial"/>
+          <w:b/>
+          <w:sz w:val="24"/>
+          <w:szCs w:val="24"/>
+        </w:rPr>
+      </w:pPr>
+    </w:p>
+    <w:p>
+      <w:pPr>
+        <w:rPr>
+          <w:rFonts w:ascii="Arial" w:hAnsi="Arial" w:cs="Arial"/>
+          <w:b/>
+          <w:sz w:val="24"/>
+          <w:szCs w:val="24"/>
+        </w:rPr>
+      </w:pPr>
+      <w:r>
+        <w:rPr>
+          <w:rFonts w:ascii="Arial" w:hAnsi="Arial" w:cs="Arial"/>
+          <w:b/>
+          <w:sz w:val="24"/>
+          <w:szCs w:val="24"/>
+        </w:rPr>
+        <w:t>1.</w:t>
+      </w:r>
+      <w:r>
+        <w:rPr>
+          <w:rFonts w:ascii="Arial" w:hAnsi="Arial" w:cs="Arial"/>
+          <w:b/>
+          <w:sz w:val="24"/>
+          <w:szCs w:val="24"/>
+        </w:rPr>
+        <w:t xml:space="preserve">2.- Seleccionar la opción PARTICIPACIONES </w:t>
+      </w:r>
+      <w:r>
+        <w:rPr>
+          <w:rFonts w:ascii="Arial" w:hAnsi="Arial" w:cs="Arial"/>
+          <w:b/>
+          <w:sz w:val="24"/>
+          <w:szCs w:val="24"/>
+        </w:rPr>
+        <w:t>FEDERALES</w:t>
+      </w:r>
+      <w:r>
+        <w:rPr>
+          <w:rFonts w:ascii="Arial" w:hAnsi="Arial" w:cs="Arial"/>
+          <w:b/>
+          <w:sz w:val="24"/>
+          <w:szCs w:val="24"/>
+        </w:rPr>
+        <w:t xml:space="preserve"> la cual desplegara un submenú</w:t>
+      </w:r>
+    </w:p>
+    <w:p>
+      <w:pPr>
+        <w:rPr>
+          <w:rFonts w:ascii="Arial" w:hAnsi="Arial" w:cs="Arial"/>
+          <w:b/>
+          <w:sz w:val="24"/>
+          <w:szCs w:val="24"/>
+        </w:rPr>
+      </w:pPr>
+    </w:p>
+    <w:p>
+      <w:pPr>
+        <w:rPr>
+          <w:rFonts w:ascii="Arial" w:hAnsi="Arial" w:cs="Arial"/>
+          <w:b/>
+          <w:sz w:val="24"/>
+          <w:szCs w:val="24"/>
+        </w:rPr>
+      </w:pPr>
+      <w:r>
+        <w:rPr>
+          <w:rFonts w:ascii="Arial" w:hAnsi="Arial" w:cs="Arial"/>
+          <w:b/>
+          <w:sz w:val="24"/>
+          <w:szCs w:val="24"/>
+        </w:rPr>
+        <w:t>1.</w:t>
+      </w:r>
+      <w:r>
+        <w:rPr>
+          <w:rFonts w:ascii="Arial" w:hAnsi="Arial" w:cs="Arial"/>
+          <w:b/>
+          <w:sz w:val="24"/>
+          <w:szCs w:val="24"/>
+        </w:rPr>
+        <w:t>3.- De las opciones del submenú elegiremos la opción “</w:t>
+      </w:r>
+      <w:r>
+        <w:rPr>
+          <w:rFonts w:ascii="Arial" w:hAnsi="Arial" w:cs="Arial"/>
+          <w:b/>
+          <w:sz w:val="24"/>
+          <w:szCs w:val="24"/>
+        </w:rPr>
+        <w:t>FF30</w:t>
+      </w:r>
+      <w:r>
+        <w:rPr>
+          <w:rFonts w:ascii="Arial" w:hAnsi="Arial" w:cs="Arial"/>
+          <w:b/>
+          <w:sz w:val="24"/>
+          <w:szCs w:val="24"/>
+        </w:rPr>
+        <w:t xml:space="preserve">” </w:t>
+      </w:r>
+    </w:p>
+    <w:p>
+      <w:pPr>
+        <w:rPr>
+          <w:rFonts w:ascii="Arial" w:hAnsi="Arial" w:cs="Arial"/>
+          <w:b/>
+          <w:sz w:val="24"/>
+          <w:szCs w:val="24"/>
+        </w:rPr>
+      </w:pPr>
+    </w:p>
+    <w:p>
+      <w:pPr>
+        <w:rPr>
+          <w:rFonts w:ascii="Arial" w:hAnsi="Arial" w:cs="Arial"/>
+          <w:b/>
+          <w:sz w:val="24"/>
+          <w:szCs w:val="24"/>
+        </w:rPr>
+      </w:pPr>
+      <w:bookmarkStart w:id="37" w:name="_GoBack"/>
+      <w:r>
+        <w:rPr>
+          <w:rFonts w:ascii="Arial" w:hAnsi="Arial" w:cs="Arial"/>
+          <w:b/>
+          <w:noProof/>
+          <w:sz w:val="24"/>
+          <w:szCs w:val="24"/>
+          <w:lang w:val="es-MX" w:eastAsia="es-MX"/>
+        </w:rPr>
+        <w:drawing>
+          <wp:anchor distT="0" distB="0" distL="114300" distR="114300" simplePos="0" relativeHeight="251829248" behindDoc="0" locked="0" layoutInCell="1" allowOverlap="1" wp14:anchorId="3A717B66" wp14:editId="6F43C69B">
+            <wp:simplePos x="0" y="0"/>
+            <wp:positionH relativeFrom="margin">
+              <wp:posOffset>1344599</wp:posOffset>
+            </wp:positionH>
+            <wp:positionV relativeFrom="paragraph">
+              <wp:posOffset>8255</wp:posOffset>
+            </wp:positionV>
+            <wp:extent cx="470535" cy="416560"/>
+            <wp:effectExtent l="152400" t="152400" r="367665" b="364490"/>
+            <wp:wrapNone/>
+            <wp:docPr id="12" name="Imagen 12"/>
+            <wp:cNvGraphicFramePr>
+              <a:graphicFrameLocks xmlns:a="http://schemas.openxmlformats.org/drawingml/2006/main" noChangeAspect="1"/>
+            </wp:cNvGraphicFramePr>
+            <a:graphic xmlns:a="http://schemas.openxmlformats.org/drawingml/2006/main">
+              <a:graphicData uri="http://schemas.openxmlformats.org/drawingml/2006/picture">
+                <pic:pic xmlns:pic="http://schemas.openxmlformats.org/drawingml/2006/picture">
+                  <pic:nvPicPr>
+                    <pic:cNvPr id="1" name=""/>
+                    <pic:cNvPicPr/>
+                  </pic:nvPicPr>
+                  <pic:blipFill rotWithShape="1">
+                    <a:blip r:embed="rId10" cstate="print">
+                      <a:extLst>
+                        <a:ext uri="{28A0092B-C50C-407E-A947-70E740481C1C}">
+                          <a14:useLocalDpi xmlns:a14="http://schemas.microsoft.com/office/drawing/2010/main" val="0"/>
+                        </a:ext>
+                      </a:extLst>
+                    </a:blip>
+                    <a:srcRect l="2465" t="2620" r="93425" b="89252"/>
+                    <a:stretch/>
+                  </pic:blipFill>
+                  <pic:spPr bwMode="auto">
+                    <a:xfrm>
+                      <a:off x="0" y="0"/>
+                      <a:ext cx="470535" cy="416560"/>
+                    </a:xfrm>
+                    <a:prstGeom prst="rect">
+                      <a:avLst/>
+                    </a:prstGeom>
+                    <a:ln>
+                      <a:noFill/>
+                    </a:ln>
+                    <a:effectLst>
+                      <a:outerShdw blurRad="292100" dist="139700" dir="2700000" algn="tl" rotWithShape="0">
+                        <a:srgbClr val="333333">
+                          <a:alpha val="65000"/>
+                        </a:srgbClr>
+                      </a:outerShdw>
+                    </a:effectLst>
+                    <a:extLst>
+                      <a:ext uri="{53640926-AAD7-44D8-BBD7-CCE9431645EC}">
+                        <a14:shadowObscured xmlns:a14="http://schemas.microsoft.com/office/drawing/2010/main"/>
+                      </a:ext>
+                    </a:extLst>
+                  </pic:spPr>
+                </pic:pic>
+              </a:graphicData>
+            </a:graphic>
+            <wp14:sizeRelH relativeFrom="page">
+              <wp14:pctWidth>0</wp14:pctWidth>
+            </wp14:sizeRelH>
+            <wp14:sizeRelV relativeFrom="page">
+              <wp14:pctHeight>0</wp14:pctHeight>
+            </wp14:sizeRelV>
+          </wp:anchor>
+        </w:drawing>
+      </w:r>
+      <w:bookmarkEnd w:id="37"/>
+      <w:r>
+        <w:rPr>
+          <w:rFonts w:ascii="Arial" w:hAnsi="Arial" w:cs="Arial"/>
+          <w:b/>
+          <w:sz w:val="24"/>
+          <w:szCs w:val="24"/>
+        </w:rPr>
+        <w:drawing>
+          <wp:anchor distT="0" distB="0" distL="114300" distR="114300" simplePos="0" relativeHeight="251830272" behindDoc="0" locked="0" layoutInCell="1" allowOverlap="1" wp14:anchorId="5C5014FE" wp14:editId="73105AF2">
+            <wp:simplePos x="0" y="0"/>
+            <wp:positionH relativeFrom="margin">
+              <wp:posOffset>1925458</wp:posOffset>
+            </wp:positionH>
+            <wp:positionV relativeFrom="paragraph">
+              <wp:posOffset>7012</wp:posOffset>
+            </wp:positionV>
+            <wp:extent cx="1781092" cy="4043119"/>
+            <wp:effectExtent l="152400" t="152400" r="353060" b="357505"/>
+            <wp:wrapNone/>
+            <wp:docPr id="14" name="Imagen 14"/>
             <wp:cNvGraphicFramePr>
               <a:graphicFrameLocks xmlns:a="http://schemas.openxmlformats.org/drawingml/2006/main" noChangeAspect="1"/>
             </wp:cNvGraphicFramePr>
@@ -2971,7 +3441,7 @@
                     <pic:cNvPicPr/>
                   </pic:nvPicPr>
                   <pic:blipFill>
-                    <a:blip r:embed="rId10">
+                    <a:blip r:embed="rId11">
                       <a:extLst>
                         <a:ext uri="{28A0092B-C50C-407E-A947-70E740481C1C}">
                           <a14:useLocalDpi xmlns:a14="http://schemas.microsoft.com/office/drawing/2010/main" val="0"/>
@@ -2985,330 +3455,7 @@
                   <pic:spPr>
                     <a:xfrm>
                       <a:off x="0" y="0"/>
-                      <a:ext cx="618596" cy="317500"/>
-                    </a:xfrm>
-                    <a:prstGeom prst="rect">
-                      <a:avLst/>
-                    </a:prstGeom>
-                  </pic:spPr>
-                </pic:pic>
-              </a:graphicData>
-            </a:graphic>
-            <wp14:sizeRelH relativeFrom="page">
-              <wp14:pctWidth>0</wp14:pctWidth>
-            </wp14:sizeRelH>
-            <wp14:sizeRelV relativeFrom="page">
-              <wp14:pctHeight>0</wp14:pctHeight>
-            </wp14:sizeRelV>
-          </wp:anchor>
-        </w:drawing>
-      </w:r>
-    </w:p>
-    <w:p>
-      <w:pPr>
-        <w:rPr>
-          <w:rFonts w:ascii="Arial" w:hAnsi="Arial" w:cs="Arial"/>
-          <w:b/>
-          <w:sz w:val="24"/>
-          <w:szCs w:val="24"/>
-        </w:rPr>
-      </w:pPr>
-      <w:r>
-        <w:rPr>
-          <w:rFonts w:ascii="Arial" w:hAnsi="Arial" w:cs="Arial"/>
-          <w:b/>
-          <w:sz w:val="24"/>
-          <w:szCs w:val="24"/>
-        </w:rPr>
-        <w:t>1.</w:t>
-      </w:r>
-      <w:r>
-        <w:rPr>
-          <w:rFonts w:ascii="Arial" w:hAnsi="Arial" w:cs="Arial"/>
-          <w:b/>
-          <w:sz w:val="24"/>
-          <w:szCs w:val="24"/>
-        </w:rPr>
-        <w:t>1</w:t>
-      </w:r>
-      <w:r>
-        <w:rPr>
-          <w:rFonts w:ascii="Arial" w:hAnsi="Arial" w:cs="Arial"/>
-          <w:b/>
-          <w:sz w:val="24"/>
-          <w:szCs w:val="24"/>
-        </w:rPr>
-        <w:t>- Presionaremos el siguiente botón</w:t>
-      </w:r>
-    </w:p>
-    <w:p>
-      <w:pPr>
-        <w:rPr>
-          <w:rFonts w:ascii="Arial" w:hAnsi="Arial" w:cs="Arial"/>
-          <w:b/>
-          <w:sz w:val="24"/>
-          <w:szCs w:val="24"/>
-        </w:rPr>
-      </w:pPr>
-      <w:r>
-        <w:rPr>
-          <w:rFonts w:ascii="Arial" w:hAnsi="Arial" w:cs="Arial"/>
-          <w:b/>
-          <w:sz w:val="24"/>
-          <w:szCs w:val="24"/>
-        </w:rPr>
-        <w:t>p</w:t>
-      </w:r>
-      <w:r>
-        <w:rPr>
-          <w:rFonts w:ascii="Arial" w:hAnsi="Arial" w:cs="Arial"/>
-          <w:b/>
-          <w:sz w:val="24"/>
-          <w:szCs w:val="24"/>
-        </w:rPr>
-        <w:t>ara mostrar el menú principal</w:t>
-      </w:r>
-    </w:p>
-    <w:p>
-      <w:pPr>
-        <w:rPr>
-          <w:rFonts w:ascii="Arial" w:hAnsi="Arial" w:cs="Arial"/>
-          <w:b/>
-          <w:sz w:val="24"/>
-          <w:szCs w:val="24"/>
-        </w:rPr>
-      </w:pPr>
-    </w:p>
-    <w:p>
-      <w:pPr>
-        <w:rPr>
-          <w:rFonts w:ascii="Arial" w:hAnsi="Arial" w:cs="Arial"/>
-          <w:b/>
-          <w:sz w:val="24"/>
-          <w:szCs w:val="24"/>
-        </w:rPr>
-      </w:pPr>
-      <w:r>
-        <w:rPr>
-          <w:rFonts w:ascii="Arial" w:hAnsi="Arial" w:cs="Arial"/>
-          <w:b/>
-          <w:sz w:val="24"/>
-          <w:szCs w:val="24"/>
-        </w:rPr>
-        <w:t>1.</w:t>
-      </w:r>
-      <w:r>
-        <w:rPr>
-          <w:rFonts w:ascii="Arial" w:hAnsi="Arial" w:cs="Arial"/>
-          <w:b/>
-          <w:sz w:val="24"/>
-          <w:szCs w:val="24"/>
-        </w:rPr>
-        <w:t xml:space="preserve">2.- Seleccionar la opción PARTICIPACIONES </w:t>
-      </w:r>
-      <w:r>
-        <w:rPr>
-          <w:rFonts w:ascii="Arial" w:hAnsi="Arial" w:cs="Arial"/>
-          <w:b/>
-          <w:sz w:val="24"/>
-          <w:szCs w:val="24"/>
-        </w:rPr>
-        <w:t>FEDERALES</w:t>
-      </w:r>
-      <w:r>
-        <w:rPr>
-          <w:rFonts w:ascii="Arial" w:hAnsi="Arial" w:cs="Arial"/>
-          <w:b/>
-          <w:sz w:val="24"/>
-          <w:szCs w:val="24"/>
-        </w:rPr>
-        <w:t xml:space="preserve"> la cual desplegara un submenú</w:t>
-      </w:r>
-    </w:p>
-    <w:p>
-      <w:pPr>
-        <w:rPr>
-          <w:rFonts w:ascii="Arial" w:hAnsi="Arial" w:cs="Arial"/>
-          <w:b/>
-          <w:sz w:val="24"/>
-          <w:szCs w:val="24"/>
-        </w:rPr>
-      </w:pPr>
-    </w:p>
-    <w:p>
-      <w:pPr>
-        <w:rPr>
-          <w:rFonts w:ascii="Arial" w:hAnsi="Arial" w:cs="Arial"/>
-          <w:b/>
-          <w:sz w:val="24"/>
-          <w:szCs w:val="24"/>
-        </w:rPr>
-      </w:pPr>
-      <w:r>
-        <w:rPr>
-          <w:rFonts w:ascii="Arial" w:hAnsi="Arial" w:cs="Arial"/>
-          <w:b/>
-          <w:sz w:val="24"/>
-          <w:szCs w:val="24"/>
-        </w:rPr>
-        <w:t>1.</w:t>
-      </w:r>
-      <w:r>
-        <w:rPr>
-          <w:rFonts w:ascii="Arial" w:hAnsi="Arial" w:cs="Arial"/>
-          <w:b/>
-          <w:sz w:val="24"/>
-          <w:szCs w:val="24"/>
-        </w:rPr>
-        <w:t>3.- De las opciones del submenú elegiremos la opción “</w:t>
-      </w:r>
-      <w:r>
-        <w:rPr>
-          <w:rFonts w:ascii="Arial" w:hAnsi="Arial" w:cs="Arial"/>
-          <w:b/>
-          <w:sz w:val="24"/>
-          <w:szCs w:val="24"/>
-        </w:rPr>
-        <w:t>FF30</w:t>
-      </w:r>
-      <w:r>
-        <w:rPr>
-          <w:rFonts w:ascii="Arial" w:hAnsi="Arial" w:cs="Arial"/>
-          <w:b/>
-          <w:sz w:val="24"/>
-          <w:szCs w:val="24"/>
-        </w:rPr>
-        <w:t xml:space="preserve">” </w:t>
-      </w:r>
-    </w:p>
-    <w:p>
-      <w:pPr>
-        <w:rPr>
-          <w:rFonts w:ascii="Arial" w:hAnsi="Arial" w:cs="Arial"/>
-          <w:b/>
-          <w:sz w:val="24"/>
-          <w:szCs w:val="24"/>
-        </w:rPr>
-      </w:pPr>
-    </w:p>
-    <w:p>
-      <w:pPr>
-        <w:rPr>
-          <w:rFonts w:ascii="Arial" w:hAnsi="Arial" w:cs="Arial"/>
-          <w:b/>
-          <w:sz w:val="24"/>
-          <w:szCs w:val="24"/>
-        </w:rPr>
-      </w:pPr>
-      <w:r>
-        <w:rPr>
-          <w:noProof/>
-          <w:lang w:val="es-MX" w:eastAsia="es-MX"/>
-        </w:rPr>
-        <w:drawing>
-          <wp:anchor distT="0" distB="0" distL="114300" distR="114300" simplePos="0" relativeHeight="251820032" behindDoc="0" locked="0" layoutInCell="1" allowOverlap="1" wp14:anchorId="5B950690" wp14:editId="7F29B074">
-            <wp:simplePos x="0" y="0"/>
-            <wp:positionH relativeFrom="margin">
-              <wp:posOffset>1057275</wp:posOffset>
-            </wp:positionH>
-            <wp:positionV relativeFrom="paragraph">
-              <wp:posOffset>11430</wp:posOffset>
-            </wp:positionV>
-            <wp:extent cx="618596" cy="317500"/>
-            <wp:effectExtent l="0" t="0" r="0" b="6350"/>
-            <wp:wrapNone/>
-            <wp:docPr id="69" name="Imagen 69"/>
-            <wp:cNvGraphicFramePr>
-              <a:graphicFrameLocks xmlns:a="http://schemas.openxmlformats.org/drawingml/2006/main" noChangeAspect="1"/>
-            </wp:cNvGraphicFramePr>
-            <a:graphic xmlns:a="http://schemas.openxmlformats.org/drawingml/2006/main">
-              <a:graphicData uri="http://schemas.openxmlformats.org/drawingml/2006/picture">
-                <pic:pic xmlns:pic="http://schemas.openxmlformats.org/drawingml/2006/picture">
-                  <pic:nvPicPr>
-                    <pic:cNvPr id="1" name=""/>
-                    <pic:cNvPicPr/>
-                  </pic:nvPicPr>
-                  <pic:blipFill>
-                    <a:blip r:embed="rId10">
-                      <a:extLst>
-                        <a:ext uri="{28A0092B-C50C-407E-A947-70E740481C1C}">
-                          <a14:useLocalDpi xmlns:a14="http://schemas.microsoft.com/office/drawing/2010/main" val="0"/>
-                        </a:ext>
-                      </a:extLst>
-                    </a:blip>
-                    <a:stretch>
-                      <a:fillRect/>
-                    </a:stretch>
-                  </pic:blipFill>
-                  <pic:spPr>
-                    <a:xfrm>
-                      <a:off x="0" y="0"/>
-                      <a:ext cx="618596" cy="317500"/>
-                    </a:xfrm>
-                    <a:prstGeom prst="rect">
-                      <a:avLst/>
-                    </a:prstGeom>
-                  </pic:spPr>
-                </pic:pic>
-              </a:graphicData>
-            </a:graphic>
-            <wp14:sizeRelH relativeFrom="page">
-              <wp14:pctWidth>0</wp14:pctWidth>
-            </wp14:sizeRelH>
-            <wp14:sizeRelV relativeFrom="page">
-              <wp14:pctHeight>0</wp14:pctHeight>
-            </wp14:sizeRelV>
-          </wp:anchor>
-        </w:drawing>
-      </w:r>
-      <w:r>
-        <w:rPr>
-          <w:rFonts w:cs="Arial"/>
-          <w:noProof/>
-          <w:lang w:val="es-MX" w:eastAsia="es-MX"/>
-        </w:rPr>
-        <w:drawing>
-          <wp:anchor distT="0" distB="0" distL="114300" distR="114300" simplePos="0" relativeHeight="251815936" behindDoc="0" locked="0" layoutInCell="1" allowOverlap="1" wp14:anchorId="7D6352CA" wp14:editId="666C0AF0">
-            <wp:simplePos x="0" y="0"/>
-            <wp:positionH relativeFrom="column">
-              <wp:posOffset>1675765</wp:posOffset>
-            </wp:positionH>
-            <wp:positionV relativeFrom="paragraph">
-              <wp:posOffset>6985</wp:posOffset>
-            </wp:positionV>
-            <wp:extent cx="1470660" cy="4686935"/>
-            <wp:effectExtent l="152400" t="152400" r="358140" b="361315"/>
-            <wp:wrapSquare wrapText="bothSides"/>
-            <wp:docPr id="33" name="Imagen 33"/>
-            <wp:cNvGraphicFramePr>
-              <a:graphicFrameLocks xmlns:a="http://schemas.openxmlformats.org/drawingml/2006/main" noChangeAspect="1"/>
-            </wp:cNvGraphicFramePr>
-            <a:graphic xmlns:a="http://schemas.openxmlformats.org/drawingml/2006/main">
-              <a:graphicData uri="http://schemas.openxmlformats.org/drawingml/2006/picture">
-                <pic:pic xmlns:pic="http://schemas.openxmlformats.org/drawingml/2006/picture">
-                  <pic:nvPicPr>
-                    <pic:cNvPr id="0" name="Picture 1"/>
-                    <pic:cNvPicPr>
-                      <a:picLocks noChangeAspect="1" noChangeArrowheads="1"/>
-                    </pic:cNvPicPr>
-                  </pic:nvPicPr>
-                  <pic:blipFill>
-                    <a:blip r:embed="rId11">
-                      <a:extLst>
-                        <a:ext uri="{28A0092B-C50C-407E-A947-70E740481C1C}">
-                          <a14:useLocalDpi xmlns:a14="http://schemas.microsoft.com/office/drawing/2010/main" val="0"/>
-                        </a:ext>
-                      </a:extLst>
-                    </a:blip>
-                    <a:srcRect/>
-                    <a:stretch>
-                      <a:fillRect/>
-                    </a:stretch>
-                  </pic:blipFill>
-                  <pic:spPr bwMode="auto">
-                    <a:xfrm>
-                      <a:off x="0" y="0"/>
-                      <a:ext cx="1470660" cy="4686935"/>
+                      <a:ext cx="1783824" cy="4049320"/>
                     </a:xfrm>
                     <a:prstGeom prst="rect">
                       <a:avLst/>
@@ -3386,6 +3533,88 @@
           <w:szCs w:val="24"/>
         </w:rPr>
       </w:pPr>
+      <w:r>
+        <w:rPr>
+          <w:rFonts w:ascii="Arial" w:hAnsi="Arial" w:cs="Arial"/>
+          <w:noProof/>
+          <w:lang w:val="es-MX" w:eastAsia="es-MX"/>
+        </w:rPr>
+        <mc:AlternateContent>
+          <mc:Choice Requires="wps">
+            <w:drawing>
+              <wp:anchor distT="0" distB="0" distL="114300" distR="114300" simplePos="0" relativeHeight="251832320" behindDoc="0" locked="0" layoutInCell="1" allowOverlap="1" wp14:anchorId="575E60D2" wp14:editId="211ECF6C">
+                <wp:simplePos x="0" y="0"/>
+                <wp:positionH relativeFrom="margin">
+                  <wp:posOffset>1677339</wp:posOffset>
+                </wp:positionH>
+                <wp:positionV relativeFrom="paragraph">
+                  <wp:posOffset>231140</wp:posOffset>
+                </wp:positionV>
+                <wp:extent cx="2186609" cy="344943"/>
+                <wp:effectExtent l="19050" t="19050" r="23495" b="17145"/>
+                <wp:wrapNone/>
+                <wp:docPr id="18" name="Rectángulo 18"/>
+                <wp:cNvGraphicFramePr/>
+                <a:graphic xmlns:a="http://schemas.openxmlformats.org/drawingml/2006/main">
+                  <a:graphicData uri="http://schemas.microsoft.com/office/word/2010/wordprocessingShape">
+                    <wps:wsp>
+                      <wps:cNvSpPr/>
+                      <wps:spPr>
+                        <a:xfrm>
+                          <a:off x="0" y="0"/>
+                          <a:ext cx="2186609" cy="344943"/>
+                        </a:xfrm>
+                        <a:prstGeom prst="rect">
+                          <a:avLst/>
+                        </a:prstGeom>
+                        <a:noFill/>
+                        <a:ln w="28575">
+                          <a:solidFill>
+                            <a:srgbClr val="FF0000"/>
+                          </a:solidFill>
+                        </a:ln>
+                      </wps:spPr>
+                      <wps:style>
+                        <a:lnRef idx="2">
+                          <a:schemeClr val="accent6"/>
+                        </a:lnRef>
+                        <a:fillRef idx="1">
+                          <a:schemeClr val="lt1"/>
+                        </a:fillRef>
+                        <a:effectRef idx="0">
+                          <a:schemeClr val="accent6"/>
+                        </a:effectRef>
+                        <a:fontRef idx="minor">
+                          <a:schemeClr val="dk1"/>
+                        </a:fontRef>
+                      </wps:style>
+                      <wps:bodyPr rot="0" spcFirstLastPara="0" vertOverflow="overflow" horzOverflow="overflow" vert="horz" wrap="square" lIns="91440" tIns="45720" rIns="91440" bIns="45720" numCol="1" spcCol="0" rtlCol="0" fromWordArt="0" anchor="ctr" anchorCtr="0" forceAA="0" compatLnSpc="1">
+                        <a:prstTxWarp prst="textNoShape">
+                          <a:avLst/>
+                        </a:prstTxWarp>
+                        <a:noAutofit/>
+                      </wps:bodyPr>
+                    </wps:wsp>
+                  </a:graphicData>
+                </a:graphic>
+                <wp14:sizeRelH relativeFrom="margin">
+                  <wp14:pctWidth>0</wp14:pctWidth>
+                </wp14:sizeRelH>
+                <wp14:sizeRelV relativeFrom="margin">
+                  <wp14:pctHeight>0</wp14:pctHeight>
+                </wp14:sizeRelV>
+              </wp:anchor>
+            </w:drawing>
+          </mc:Choice>
+          <mc:Fallback>
+            <w:pict>
+              <v:rect w14:anchorId="1BF5C41F" id="Rectángulo 18" o:spid="_x0000_s1026" style="position:absolute;margin-left:132.05pt;margin-top:18.2pt;width:172.15pt;height:27.15pt;z-index:251832320;visibility:visible;mso-wrap-style:square;mso-width-percent:0;mso-height-percent:0;mso-wrap-distance-left:9pt;mso-wrap-distance-top:0;mso-wrap-distance-right:9pt;mso-wrap-distance-bottom:0;mso-position-horizontal:absolute;mso-position-horizontal-relative:margin;mso-position-vertical:absolute;mso-position-vertical-relative:text;mso-width-percent:0;mso-height-percent:0;mso-width-relative:margin;mso-height-relative:margin;v-text-anchor:middle" o:gfxdata="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" filled="f" strokecolor="red" strokeweight="2.25pt">
+                <w10:wrap anchorx="margin"/>
+              </v:rect>
+            </w:pict>
+          </mc:Fallback>
+        </mc:AlternateContent>
+      </w:r>
     </w:p>
     <w:p>
       <w:pPr>
@@ -3516,9 +3745,9 @@
           <w:rFonts w:cs="Arial"/>
         </w:rPr>
       </w:pPr>
-      <w:bookmarkStart w:id="13" w:name="_Toc123565163"/>
-      <w:bookmarkStart w:id="14" w:name="_Toc124341670"/>
-      <w:bookmarkStart w:id="15" w:name="_Toc124420567"/>
+      <w:bookmarkStart w:id="38" w:name="_Toc123565163"/>
+      <w:bookmarkStart w:id="39" w:name="_Toc124341670"/>
+      <w:bookmarkStart w:id="40" w:name="_Toc136856284"/>
       <w:r>
         <w:rPr>
           <w:rFonts w:cs="Arial"/>
@@ -3526,9 +3755,9 @@
         <w:lastRenderedPageBreak/>
         <w:t>2.- Crear un nuevo cálculo</w:t>
       </w:r>
-      <w:bookmarkEnd w:id="13"/>
-      <w:bookmarkEnd w:id="14"/>
-      <w:bookmarkEnd w:id="15"/>
+      <w:bookmarkEnd w:id="38"/>
+      <w:bookmarkEnd w:id="39"/>
+      <w:bookmarkEnd w:id="40"/>
     </w:p>
     <w:p>
       <w:pPr>
@@ -3996,8 +4225,6 @@
         </w:rPr>
         <w:t xml:space="preserve"> federales</w:t>
       </w:r>
-      <w:bookmarkStart w:id="16" w:name="_GoBack"/>
-      <w:bookmarkEnd w:id="16"/>
       <w:r>
         <w:rPr>
           <w:rFonts w:ascii="Arial" w:hAnsi="Arial" w:cs="Arial"/>
@@ -5300,9 +5527,9 @@
           <w:rFonts w:cs="Arial"/>
         </w:rPr>
       </w:pPr>
-      <w:bookmarkStart w:id="17" w:name="_Toc123565164"/>
-      <w:bookmarkStart w:id="18" w:name="_Toc124341671"/>
-      <w:bookmarkStart w:id="19" w:name="_Toc124420568"/>
+      <w:bookmarkStart w:id="41" w:name="_Toc123565164"/>
+      <w:bookmarkStart w:id="42" w:name="_Toc124341671"/>
+      <w:bookmarkStart w:id="43" w:name="_Toc136856285"/>
       <w:r>
         <w:rPr>
           <w:rFonts w:cs="Arial"/>
@@ -5310,9 +5537,9 @@
         <w:lastRenderedPageBreak/>
         <w:t>3.- Autorización de cálculo</w:t>
       </w:r>
-      <w:bookmarkEnd w:id="17"/>
-      <w:bookmarkEnd w:id="18"/>
-      <w:bookmarkEnd w:id="19"/>
+      <w:bookmarkEnd w:id="41"/>
+      <w:bookmarkEnd w:id="42"/>
+      <w:bookmarkEnd w:id="43"/>
     </w:p>
     <w:p>
       <w:pPr>
@@ -5923,9 +6150,9 @@
           <w:rFonts w:cs="Arial"/>
         </w:rPr>
       </w:pPr>
-      <w:bookmarkStart w:id="20" w:name="_Toc124161440"/>
-      <w:bookmarkStart w:id="21" w:name="_Toc124341672"/>
-      <w:bookmarkStart w:id="22" w:name="_Toc124420569"/>
+      <w:bookmarkStart w:id="44" w:name="_Toc124161440"/>
+      <w:bookmarkStart w:id="45" w:name="_Toc124341672"/>
+      <w:bookmarkStart w:id="46" w:name="_Toc136856286"/>
       <w:r>
         <w:rPr>
           <w:rFonts w:cs="Arial"/>
@@ -5933,9 +6160,9 @@
         <w:lastRenderedPageBreak/>
         <w:t>4.- Regresar un cálculo</w:t>
       </w:r>
-      <w:bookmarkEnd w:id="20"/>
-      <w:bookmarkEnd w:id="21"/>
-      <w:bookmarkEnd w:id="22"/>
+      <w:bookmarkEnd w:id="44"/>
+      <w:bookmarkEnd w:id="45"/>
+      <w:bookmarkEnd w:id="46"/>
       <w:r>
         <w:rPr>
           <w:rFonts w:cs="Arial"/>
@@ -6490,9 +6717,9 @@
           <w:rFonts w:cs="Arial"/>
         </w:rPr>
       </w:pPr>
-      <w:bookmarkStart w:id="23" w:name="_Toc123565165"/>
-      <w:bookmarkStart w:id="24" w:name="_Toc124341673"/>
-      <w:bookmarkStart w:id="25" w:name="_Toc124420570"/>
+      <w:bookmarkStart w:id="47" w:name="_Toc123565165"/>
+      <w:bookmarkStart w:id="48" w:name="_Toc124341673"/>
+      <w:bookmarkStart w:id="49" w:name="_Toc136856287"/>
       <w:r>
         <w:rPr>
           <w:rFonts w:cs="Arial"/>
@@ -6500,9 +6727,9 @@
         <w:lastRenderedPageBreak/>
         <w:t>5.- Consulta de estatus</w:t>
       </w:r>
-      <w:bookmarkEnd w:id="23"/>
-      <w:bookmarkEnd w:id="24"/>
-      <w:bookmarkEnd w:id="25"/>
+      <w:bookmarkEnd w:id="47"/>
+      <w:bookmarkEnd w:id="48"/>
+      <w:bookmarkEnd w:id="49"/>
     </w:p>
     <w:p>
       <w:pPr>
@@ -7272,7 +7499,7 @@
                 <w:noProof/>
                 <w:color w:val="FFFFFF" w:themeColor="background1"/>
               </w:rPr>
-              <w:t>6</w:t>
+              <w:t>5</w:t>
             </w:r>
             <w:r>
               <w:rPr>
@@ -9381,7 +9608,7 @@
 </file>
 
 <file path=customXml/itemProps1.xml><?xml version="1.0" encoding="utf-8"?>
-<ds:datastoreItem xmlns:ds="http://schemas.openxmlformats.org/officeDocument/2006/customXml" ds:itemID="{3D103507-0777-4A48-B284-764105BDB4AF}">
+<ds:datastoreItem xmlns:ds="http://schemas.openxmlformats.org/officeDocument/2006/customXml" ds:itemID="{73859499-360E-4539-99CF-765D7C082A0C}">
   <ds:schemaRefs>
     <ds:schemaRef ds:uri="http://schemas.openxmlformats.org/officeDocument/2006/bibliography"/>
   </ds:schemaRefs>
